--- a/Terraform/Terraform_Project_Niranjan.docx
+++ b/Terraform/Terraform_Project_Niranjan.docx
@@ -70,6 +70,9 @@
     <w:p>
       <w:pPr>
         <w:spacing w:after="304" w:line="263" w:lineRule="auto"/>
+        <w:rPr>
+          <w:rFonts w:ascii="Arial" w:eastAsia="Arial" w:hAnsi="Arial" w:cs="Arial"/>
+        </w:rPr>
       </w:pPr>
       <w:r>
         <w:rPr>
@@ -91,6 +94,40 @@
         </w:rPr>
         <w:t xml:space="preserve"> credentials with custom profile</w:t>
       </w:r>
+      <w:r>
+        <w:rPr>
+          <w:rFonts w:ascii="Arial" w:eastAsia="Arial" w:hAnsi="Arial" w:cs="Arial"/>
+        </w:rPr>
+        <w:t xml:space="preserve">   </w:t>
+      </w:r>
+    </w:p>
+    <w:p>
+      <w:pPr>
+        <w:spacing w:after="304" w:line="263" w:lineRule="auto"/>
+        <w:rPr>
+          <w:rFonts w:ascii="Arial" w:eastAsia="Arial" w:hAnsi="Arial" w:cs="Arial"/>
+        </w:rPr>
+      </w:pPr>
+      <w:hyperlink r:id="rId5" w:history="1">
+        <w:r>
+          <w:rPr>
+            <w:rStyle w:val="Hyperlink"/>
+          </w:rPr>
+          <w:t>https://github.com/niranjan-cell/Assignm</w:t>
+        </w:r>
+        <w:r>
+          <w:rPr>
+            <w:rStyle w:val="Hyperlink"/>
+          </w:rPr>
+          <w:t>e</w:t>
+        </w:r>
+        <w:r>
+          <w:rPr>
+            <w:rStyle w:val="Hyperlink"/>
+          </w:rPr>
+          <w:t>nt/tree/main/Terraform</w:t>
+        </w:r>
+      </w:hyperlink>
     </w:p>
     <w:p>
       <w:pPr>
@@ -121,9 +158,9 @@
           <w:noProof/>
         </w:rPr>
         <w:drawing>
-          <wp:inline distT="0" distB="0" distL="0" distR="0" wp14:anchorId="071C075D" wp14:editId="05F1006D">
-            <wp:extent cx="5026223" cy="3341370"/>
-            <wp:effectExtent l="0" t="0" r="3175" b="0"/>
+          <wp:inline distT="0" distB="0" distL="0" distR="0" wp14:anchorId="071C075D" wp14:editId="773B1ABE">
+            <wp:extent cx="4128144" cy="2744339"/>
+            <wp:effectExtent l="0" t="0" r="5715" b="0"/>
             <wp:docPr id="1" name="Picture 1" descr="Graphical user interface, text, application, email&#10;&#10;Description automatically generated"/>
             <wp:cNvGraphicFramePr>
               <a:graphicFrameLocks xmlns:a="http://schemas.openxmlformats.org/drawingml/2006/main" noChangeAspect="1"/>
@@ -138,7 +175,7 @@
                     </pic:cNvPicPr>
                   </pic:nvPicPr>
                   <pic:blipFill>
-                    <a:blip r:embed="rId5">
+                    <a:blip r:embed="rId6" cstate="print">
                       <a:extLst>
                         <a:ext uri="{28A0092B-C50C-407E-A947-70E740481C1C}">
                           <a14:useLocalDpi xmlns:a14="http://schemas.microsoft.com/office/drawing/2010/main" val="0"/>
@@ -153,7 +190,7 @@
                   <pic:spPr bwMode="auto">
                     <a:xfrm>
                       <a:off x="0" y="0"/>
-                      <a:ext cx="5026826" cy="3341771"/>
+                      <a:ext cx="4139487" cy="2751879"/>
                     </a:xfrm>
                     <a:prstGeom prst="rect">
                       <a:avLst/>
@@ -193,7 +230,7 @@
                     </pic:cNvPicPr>
                   </pic:nvPicPr>
                   <pic:blipFill>
-                    <a:blip r:embed="rId6">
+                    <a:blip r:embed="rId7">
                       <a:extLst>
                         <a:ext uri="{28A0092B-C50C-407E-A947-70E740481C1C}">
                           <a14:useLocalDpi xmlns:a14="http://schemas.microsoft.com/office/drawing/2010/main" val="0"/>
@@ -226,6 +263,7 @@
       </w:r>
     </w:p>
     <w:p/>
+    <w:p/>
     <w:p>
       <w:pPr>
         <w:spacing w:after="274" w:line="263" w:lineRule="auto"/>
@@ -463,9 +501,9 @@
             <o:lock v:ext="edit" aspectratio="t"/>
           </v:shapetype>
           <v:shape id="_x0000_i1030" type="#_x0000_t75" style="width:451.5pt;height:135pt" o:ole="">
-            <v:imagedata r:id="rId7" o:title=""/>
+            <v:imagedata r:id="rId8" o:title=""/>
           </v:shape>
-          <o:OLEObject Type="Embed" ProgID="Word.OpenDocumentText.12" ShapeID="_x0000_i1030" DrawAspect="Content" ObjectID="_1716742933" r:id="rId8"/>
+          <o:OLEObject Type="Embed" ProgID="Word.OpenDocumentText.12" ShapeID="_x0000_i1030" DrawAspect="Content" ObjectID="_1716744232" r:id="rId9"/>
         </w:object>
       </w:r>
     </w:p>
@@ -532,7 +570,7 @@
                     </pic:cNvPicPr>
                   </pic:nvPicPr>
                   <pic:blipFill>
-                    <a:blip r:embed="rId9">
+                    <a:blip r:embed="rId10">
                       <a:extLst>
                         <a:ext uri="{28A0092B-C50C-407E-A947-70E740481C1C}">
                           <a14:useLocalDpi xmlns:a14="http://schemas.microsoft.com/office/drawing/2010/main" val="0"/>
@@ -751,7 +789,7 @@
                     </pic:cNvPicPr>
                   </pic:nvPicPr>
                   <pic:blipFill>
-                    <a:blip r:embed="rId10" cstate="print">
+                    <a:blip r:embed="rId11" cstate="print">
                       <a:extLst>
                         <a:ext uri="{28A0092B-C50C-407E-A947-70E740481C1C}">
                           <a14:useLocalDpi xmlns:a14="http://schemas.microsoft.com/office/drawing/2010/main" val="0"/>
@@ -829,7 +867,7 @@
                     </pic:cNvPicPr>
                   </pic:nvPicPr>
                   <pic:blipFill>
-                    <a:blip r:embed="rId11">
+                    <a:blip r:embed="rId12">
                       <a:extLst>
                         <a:ext uri="{28A0092B-C50C-407E-A947-70E740481C1C}">
                           <a14:useLocalDpi xmlns:a14="http://schemas.microsoft.com/office/drawing/2010/main" val="0"/>
@@ -863,79 +901,205 @@
     </w:p>
     <w:p>
       <w:pPr>
-        <w:spacing w:after="17" w:line="265" w:lineRule="auto"/>
-        <w:ind w:left="-5" w:hanging="10"/>
-      </w:pPr>
-    </w:p>
-    <w:p>
-      <w:pPr>
+        <w:pStyle w:val="ListParagraph"/>
         <w:spacing w:after="304" w:line="263" w:lineRule="auto"/>
-        <w:ind w:left="-15"/>
-        <w:rPr>
-          <w:rFonts w:ascii="Arial" w:eastAsia="Arial" w:hAnsi="Arial" w:cs="Arial"/>
-        </w:rPr>
-      </w:pPr>
-    </w:p>
-    <w:p>
-      <w:pPr>
+        <w:ind w:left="345"/>
+        <w:rPr>
+          <w:rFonts w:ascii="Arial" w:eastAsia="Arial" w:hAnsi="Arial" w:cs="Arial"/>
+          <w:b/>
+          <w:bCs/>
+        </w:rPr>
+      </w:pPr>
+    </w:p>
+    <w:p>
+      <w:pPr>
+        <w:pStyle w:val="ListParagraph"/>
         <w:spacing w:after="304" w:line="263" w:lineRule="auto"/>
-        <w:ind w:left="-15"/>
-        <w:rPr>
-          <w:rFonts w:ascii="Arial" w:eastAsia="Arial" w:hAnsi="Arial" w:cs="Arial"/>
-        </w:rPr>
-      </w:pPr>
-    </w:p>
-    <w:p>
-      <w:pPr>
+        <w:ind w:left="345"/>
+        <w:rPr>
+          <w:rFonts w:ascii="Arial" w:eastAsia="Arial" w:hAnsi="Arial" w:cs="Arial"/>
+          <w:b/>
+          <w:bCs/>
+        </w:rPr>
+      </w:pPr>
+    </w:p>
+    <w:p>
+      <w:pPr>
+        <w:pStyle w:val="ListParagraph"/>
         <w:spacing w:after="304" w:line="263" w:lineRule="auto"/>
-        <w:ind w:left="-15"/>
-        <w:rPr>
-          <w:rFonts w:ascii="Arial" w:eastAsia="Arial" w:hAnsi="Arial" w:cs="Arial"/>
-        </w:rPr>
-      </w:pPr>
-    </w:p>
-    <w:p>
-      <w:pPr>
+        <w:ind w:left="345"/>
+        <w:rPr>
+          <w:rFonts w:ascii="Arial" w:eastAsia="Arial" w:hAnsi="Arial" w:cs="Arial"/>
+          <w:b/>
+          <w:bCs/>
+        </w:rPr>
+      </w:pPr>
+    </w:p>
+    <w:p>
+      <w:pPr>
+        <w:pStyle w:val="ListParagraph"/>
         <w:spacing w:after="304" w:line="263" w:lineRule="auto"/>
-        <w:ind w:left="-15"/>
-        <w:rPr>
-          <w:rFonts w:ascii="Arial" w:eastAsia="Arial" w:hAnsi="Arial" w:cs="Arial"/>
-        </w:rPr>
-      </w:pPr>
-    </w:p>
-    <w:p>
-      <w:pPr>
+        <w:ind w:left="345"/>
+        <w:rPr>
+          <w:rFonts w:ascii="Arial" w:eastAsia="Arial" w:hAnsi="Arial" w:cs="Arial"/>
+          <w:b/>
+          <w:bCs/>
+        </w:rPr>
+      </w:pPr>
+    </w:p>
+    <w:p>
+      <w:pPr>
+        <w:pStyle w:val="ListParagraph"/>
         <w:spacing w:after="304" w:line="263" w:lineRule="auto"/>
-        <w:ind w:left="-15"/>
-        <w:rPr>
-          <w:rFonts w:ascii="Arial" w:eastAsia="Arial" w:hAnsi="Arial" w:cs="Arial"/>
-        </w:rPr>
-      </w:pPr>
-    </w:p>
-    <w:p>
-      <w:pPr>
+        <w:ind w:left="345"/>
+        <w:rPr>
+          <w:rFonts w:ascii="Arial" w:eastAsia="Arial" w:hAnsi="Arial" w:cs="Arial"/>
+          <w:b/>
+          <w:bCs/>
+        </w:rPr>
+      </w:pPr>
+    </w:p>
+    <w:p>
+      <w:pPr>
+        <w:pStyle w:val="ListParagraph"/>
         <w:spacing w:after="304" w:line="263" w:lineRule="auto"/>
-        <w:ind w:left="-15"/>
-        <w:rPr>
-          <w:rFonts w:ascii="Arial" w:eastAsia="Arial" w:hAnsi="Arial" w:cs="Arial"/>
-        </w:rPr>
-      </w:pPr>
-    </w:p>
-    <w:p>
-      <w:pPr>
+        <w:ind w:left="345"/>
+        <w:rPr>
+          <w:rFonts w:ascii="Arial" w:eastAsia="Arial" w:hAnsi="Arial" w:cs="Arial"/>
+          <w:b/>
+          <w:bCs/>
+        </w:rPr>
+      </w:pPr>
+    </w:p>
+    <w:p>
+      <w:pPr>
+        <w:pStyle w:val="ListParagraph"/>
         <w:spacing w:after="304" w:line="263" w:lineRule="auto"/>
-        <w:ind w:left="-15"/>
-        <w:rPr>
-          <w:rFonts w:ascii="Arial" w:eastAsia="Arial" w:hAnsi="Arial" w:cs="Arial"/>
-        </w:rPr>
-      </w:pPr>
-    </w:p>
-    <w:p>
-      <w:pPr>
+        <w:ind w:left="345"/>
+        <w:rPr>
+          <w:rFonts w:ascii="Arial" w:eastAsia="Arial" w:hAnsi="Arial" w:cs="Arial"/>
+          <w:b/>
+          <w:bCs/>
+        </w:rPr>
+      </w:pPr>
+    </w:p>
+    <w:p>
+      <w:pPr>
+        <w:pStyle w:val="ListParagraph"/>
         <w:spacing w:after="304" w:line="263" w:lineRule="auto"/>
-        <w:ind w:left="-15"/>
-        <w:rPr>
-          <w:rFonts w:ascii="Arial" w:eastAsia="Arial" w:hAnsi="Arial" w:cs="Arial"/>
+        <w:ind w:left="345"/>
+        <w:rPr>
+          <w:rFonts w:ascii="Arial" w:eastAsia="Arial" w:hAnsi="Arial" w:cs="Arial"/>
+          <w:b/>
+          <w:bCs/>
+        </w:rPr>
+      </w:pPr>
+    </w:p>
+    <w:p>
+      <w:pPr>
+        <w:pStyle w:val="ListParagraph"/>
+        <w:spacing w:after="304" w:line="263" w:lineRule="auto"/>
+        <w:ind w:left="345"/>
+        <w:rPr>
+          <w:rFonts w:ascii="Arial" w:eastAsia="Arial" w:hAnsi="Arial" w:cs="Arial"/>
+          <w:b/>
+          <w:bCs/>
+        </w:rPr>
+      </w:pPr>
+    </w:p>
+    <w:p>
+      <w:pPr>
+        <w:pStyle w:val="ListParagraph"/>
+        <w:spacing w:after="304" w:line="263" w:lineRule="auto"/>
+        <w:ind w:left="345"/>
+        <w:rPr>
+          <w:rFonts w:ascii="Arial" w:eastAsia="Arial" w:hAnsi="Arial" w:cs="Arial"/>
+          <w:b/>
+          <w:bCs/>
+        </w:rPr>
+      </w:pPr>
+    </w:p>
+    <w:p>
+      <w:pPr>
+        <w:pStyle w:val="ListParagraph"/>
+        <w:spacing w:after="304" w:line="263" w:lineRule="auto"/>
+        <w:ind w:left="345"/>
+        <w:rPr>
+          <w:rFonts w:ascii="Arial" w:eastAsia="Arial" w:hAnsi="Arial" w:cs="Arial"/>
+          <w:b/>
+          <w:bCs/>
+        </w:rPr>
+      </w:pPr>
+    </w:p>
+    <w:p>
+      <w:pPr>
+        <w:pStyle w:val="ListParagraph"/>
+        <w:spacing w:after="304" w:line="263" w:lineRule="auto"/>
+        <w:ind w:left="345"/>
+        <w:rPr>
+          <w:rFonts w:ascii="Arial" w:eastAsia="Arial" w:hAnsi="Arial" w:cs="Arial"/>
+          <w:b/>
+          <w:bCs/>
+        </w:rPr>
+      </w:pPr>
+    </w:p>
+    <w:p>
+      <w:pPr>
+        <w:pStyle w:val="ListParagraph"/>
+        <w:spacing w:after="304" w:line="263" w:lineRule="auto"/>
+        <w:ind w:left="345"/>
+        <w:rPr>
+          <w:rFonts w:ascii="Arial" w:eastAsia="Arial" w:hAnsi="Arial" w:cs="Arial"/>
+          <w:b/>
+          <w:bCs/>
+        </w:rPr>
+      </w:pPr>
+    </w:p>
+    <w:p>
+      <w:pPr>
+        <w:pStyle w:val="ListParagraph"/>
+        <w:spacing w:after="304" w:line="263" w:lineRule="auto"/>
+        <w:ind w:left="345"/>
+        <w:rPr>
+          <w:rFonts w:ascii="Arial" w:eastAsia="Arial" w:hAnsi="Arial" w:cs="Arial"/>
+          <w:b/>
+          <w:bCs/>
+        </w:rPr>
+      </w:pPr>
+    </w:p>
+    <w:p>
+      <w:pPr>
+        <w:pStyle w:val="ListParagraph"/>
+        <w:spacing w:after="304" w:line="263" w:lineRule="auto"/>
+        <w:ind w:left="345"/>
+        <w:rPr>
+          <w:rFonts w:ascii="Arial" w:eastAsia="Arial" w:hAnsi="Arial" w:cs="Arial"/>
+          <w:b/>
+          <w:bCs/>
+        </w:rPr>
+      </w:pPr>
+    </w:p>
+    <w:p>
+      <w:pPr>
+        <w:pStyle w:val="ListParagraph"/>
+        <w:spacing w:after="304" w:line="263" w:lineRule="auto"/>
+        <w:ind w:left="345"/>
+        <w:rPr>
+          <w:rFonts w:ascii="Arial" w:eastAsia="Arial" w:hAnsi="Arial" w:cs="Arial"/>
+          <w:b/>
+          <w:bCs/>
+        </w:rPr>
+      </w:pPr>
+    </w:p>
+    <w:p>
+      <w:pPr>
+        <w:pStyle w:val="ListParagraph"/>
+        <w:spacing w:after="304" w:line="263" w:lineRule="auto"/>
+        <w:ind w:left="345"/>
+        <w:rPr>
+          <w:rFonts w:ascii="Arial" w:eastAsia="Arial" w:hAnsi="Arial" w:cs="Arial"/>
+          <w:b/>
+          <w:bCs/>
         </w:rPr>
       </w:pPr>
     </w:p>
@@ -1030,9 +1194,9 @@
         </w:rPr>
         <w:object w:dxaOrig="9030" w:dyaOrig="6300" w14:anchorId="0D16F871">
           <v:shape id="_x0000_i1039" type="#_x0000_t75" style="width:451.5pt;height:315pt" o:ole="">
-            <v:imagedata r:id="rId12" o:title=""/>
+            <v:imagedata r:id="rId13" o:title=""/>
           </v:shape>
-          <o:OLEObject Type="Embed" ProgID="Word.OpenDocumentText.12" ShapeID="_x0000_i1039" DrawAspect="Content" ObjectID="_1716742934" r:id="rId13"/>
+          <o:OLEObject Type="Embed" ProgID="Word.OpenDocumentText.12" ShapeID="_x0000_i1039" DrawAspect="Content" ObjectID="_1716744233" r:id="rId14"/>
         </w:object>
       </w:r>
       <w:r>
@@ -1081,6 +1245,9 @@
     </w:p>
     <w:p>
       <w:pPr>
+        <w:pBdr>
+          <w:bottom w:val="single" w:sz="6" w:space="1" w:color="auto"/>
+        </w:pBdr>
         <w:spacing w:after="17" w:line="265" w:lineRule="auto"/>
         <w:ind w:left="-5" w:hanging="10"/>
       </w:pPr>
@@ -1104,7 +1271,7 @@
                     <pic:cNvPicPr/>
                   </pic:nvPicPr>
                   <pic:blipFill>
-                    <a:blip r:embed="rId14"/>
+                    <a:blip r:embed="rId15"/>
                     <a:stretch>
                       <a:fillRect/>
                     </a:stretch>
@@ -1128,14 +1295,28 @@
     <w:p>
       <w:pPr>
         <w:spacing w:after="23" w:line="263" w:lineRule="auto"/>
-        <w:ind w:left="-5" w:hanging="10"/>
-      </w:pPr>
-      <w:r>
-        <w:rPr>
-          <w:rFonts w:ascii="Arial" w:eastAsia="Arial" w:hAnsi="Arial" w:cs="Arial"/>
-        </w:rPr>
-        <w:t>---------------------------------------------------------------------------------------------------------------------</w:t>
-      </w:r>
+        <w:rPr>
+          <w:rFonts w:ascii="Arial" w:eastAsia="Arial" w:hAnsi="Arial" w:cs="Arial"/>
+        </w:rPr>
+      </w:pPr>
+    </w:p>
+    <w:p>
+      <w:pPr>
+        <w:spacing w:after="23" w:line="263" w:lineRule="auto"/>
+        <w:ind w:left="-5" w:hanging="10"/>
+        <w:rPr>
+          <w:rFonts w:ascii="Arial" w:eastAsia="Arial" w:hAnsi="Arial" w:cs="Arial"/>
+        </w:rPr>
+      </w:pPr>
+    </w:p>
+    <w:p>
+      <w:pPr>
+        <w:spacing w:after="23" w:line="263" w:lineRule="auto"/>
+        <w:ind w:left="-5" w:hanging="10"/>
+        <w:rPr>
+          <w:rFonts w:ascii="Arial" w:eastAsia="Arial" w:hAnsi="Arial" w:cs="Arial"/>
+        </w:rPr>
+      </w:pPr>
     </w:p>
     <w:p>
       <w:pPr>
@@ -1156,7 +1337,6 @@
           <w:b/>
           <w:bCs/>
         </w:rPr>
-        <w:lastRenderedPageBreak/>
         <w:t>Example 3 - Destroy</w:t>
       </w:r>
     </w:p>
@@ -1212,7 +1392,7 @@
                     <pic:cNvPicPr/>
                   </pic:nvPicPr>
                   <pic:blipFill>
-                    <a:blip r:embed="rId15"/>
+                    <a:blip r:embed="rId16"/>
                     <a:stretch>
                       <a:fillRect/>
                     </a:stretch>
@@ -1277,7 +1457,7 @@
                     <pic:cNvPicPr/>
                   </pic:nvPicPr>
                   <pic:blipFill>
-                    <a:blip r:embed="rId16"/>
+                    <a:blip r:embed="rId17"/>
                     <a:stretch>
                       <a:fillRect/>
                     </a:stretch>
@@ -1324,6 +1504,24 @@
     </w:p>
     <w:p>
       <w:pPr>
+        <w:spacing w:after="274" w:line="263" w:lineRule="auto"/>
+        <w:ind w:left="-5" w:hanging="10"/>
+        <w:rPr>
+          <w:rFonts w:ascii="Arial" w:eastAsia="Arial" w:hAnsi="Arial" w:cs="Arial"/>
+        </w:rPr>
+      </w:pPr>
+    </w:p>
+    <w:p>
+      <w:pPr>
+        <w:spacing w:after="274" w:line="263" w:lineRule="auto"/>
+        <w:ind w:left="-5" w:hanging="10"/>
+        <w:rPr>
+          <w:rFonts w:ascii="Arial" w:eastAsia="Arial" w:hAnsi="Arial" w:cs="Arial"/>
+        </w:rPr>
+      </w:pPr>
+    </w:p>
+    <w:p>
+      <w:pPr>
         <w:pStyle w:val="ListParagraph"/>
         <w:numPr>
           <w:ilvl w:val="0"/>
@@ -1341,7 +1539,6 @@
           <w:b/>
           <w:bCs/>
         </w:rPr>
-        <w:lastRenderedPageBreak/>
         <w:t>Example 4 - Resource Dependency // Implicit</w:t>
       </w:r>
     </w:p>
@@ -1365,9 +1562,9 @@
         </w:rPr>
         <w:object w:dxaOrig="9030" w:dyaOrig="4800" w14:anchorId="6F25C129">
           <v:shape id="_x0000_i1041" type="#_x0000_t75" style="width:451.5pt;height:240pt" o:ole="">
-            <v:imagedata r:id="rId17" o:title=""/>
+            <v:imagedata r:id="rId18" o:title=""/>
           </v:shape>
-          <o:OLEObject Type="Embed" ProgID="Word.Document.12" ShapeID="_x0000_i1041" DrawAspect="Content" ObjectID="_1716742935" r:id="rId18">
+          <o:OLEObject Type="Embed" ProgID="Word.Document.12" ShapeID="_x0000_i1041" DrawAspect="Content" ObjectID="_1716744234" r:id="rId19">
             <o:FieldCodes>\s</o:FieldCodes>
           </o:OLEObject>
         </w:object>
@@ -1447,7 +1644,7 @@
                     <pic:cNvPicPr/>
                   </pic:nvPicPr>
                   <pic:blipFill>
-                    <a:blip r:embed="rId19"/>
+                    <a:blip r:embed="rId20"/>
                     <a:stretch>
                       <a:fillRect/>
                     </a:stretch>
@@ -1470,30 +1667,6 @@
     </w:p>
     <w:p>
       <w:pPr>
-        <w:spacing w:after="336" w:line="265" w:lineRule="auto"/>
-        <w:ind w:left="-5" w:hanging="10"/>
-      </w:pPr>
-    </w:p>
-    <w:p>
-      <w:pPr>
-        <w:spacing w:after="336" w:line="265" w:lineRule="auto"/>
-        <w:ind w:left="-5" w:hanging="10"/>
-      </w:pPr>
-    </w:p>
-    <w:p>
-      <w:pPr>
-        <w:spacing w:after="336" w:line="265" w:lineRule="auto"/>
-        <w:ind w:left="-5" w:hanging="10"/>
-      </w:pPr>
-    </w:p>
-    <w:p>
-      <w:pPr>
-        <w:spacing w:after="336" w:line="265" w:lineRule="auto"/>
-        <w:ind w:left="-5" w:hanging="10"/>
-      </w:pPr>
-    </w:p>
-    <w:p>
-      <w:pPr>
         <w:pStyle w:val="ListParagraph"/>
         <w:numPr>
           <w:ilvl w:val="0"/>
@@ -1511,7 +1684,6 @@
           <w:b/>
           <w:bCs/>
         </w:rPr>
-        <w:lastRenderedPageBreak/>
         <w:t>Example 5 - Resource Dependency // Implicit &amp; Explicit</w:t>
       </w:r>
     </w:p>
@@ -1525,9 +1697,9 @@
       <w:r>
         <w:object w:dxaOrig="9030" w:dyaOrig="8100" w14:anchorId="5BAA6BE1">
           <v:shape id="_x0000_i1043" type="#_x0000_t75" style="width:451.5pt;height:405pt" o:ole="">
-            <v:imagedata r:id="rId20" o:title=""/>
+            <v:imagedata r:id="rId21" o:title=""/>
           </v:shape>
-          <o:OLEObject Type="Embed" ProgID="Word.Document.12" ShapeID="_x0000_i1043" DrawAspect="Content" ObjectID="_1716742936" r:id="rId21">
+          <o:OLEObject Type="Embed" ProgID="Word.Document.12" ShapeID="_x0000_i1043" DrawAspect="Content" ObjectID="_1716744235" r:id="rId22">
             <o:FieldCodes>\s</o:FieldCodes>
           </o:OLEObject>
         </w:object>
@@ -1535,6 +1707,48 @@
     </w:p>
     <w:p>
       <w:pPr>
+        <w:spacing w:after="282" w:line="270" w:lineRule="auto"/>
+        <w:ind w:left="-5" w:right="5292" w:hanging="10"/>
+      </w:pPr>
+    </w:p>
+    <w:p>
+      <w:pPr>
+        <w:spacing w:after="282" w:line="270" w:lineRule="auto"/>
+        <w:ind w:left="-5" w:right="5292" w:hanging="10"/>
+      </w:pPr>
+    </w:p>
+    <w:p>
+      <w:pPr>
+        <w:spacing w:after="282" w:line="270" w:lineRule="auto"/>
+        <w:ind w:left="-5" w:right="5292" w:hanging="10"/>
+      </w:pPr>
+    </w:p>
+    <w:p>
+      <w:pPr>
+        <w:spacing w:after="282" w:line="270" w:lineRule="auto"/>
+        <w:ind w:left="-5" w:right="5292" w:hanging="10"/>
+      </w:pPr>
+    </w:p>
+    <w:p>
+      <w:pPr>
+        <w:spacing w:after="282" w:line="270" w:lineRule="auto"/>
+        <w:ind w:left="-5" w:right="5292" w:hanging="10"/>
+      </w:pPr>
+    </w:p>
+    <w:p>
+      <w:pPr>
+        <w:spacing w:after="282" w:line="270" w:lineRule="auto"/>
+        <w:ind w:left="-5" w:right="5292" w:hanging="10"/>
+      </w:pPr>
+    </w:p>
+    <w:p>
+      <w:pPr>
+        <w:spacing w:after="282" w:line="270" w:lineRule="auto"/>
+        <w:ind w:left="-5" w:right="5292" w:hanging="10"/>
+      </w:pPr>
+    </w:p>
+    <w:p>
+      <w:pPr>
         <w:spacing w:after="17" w:line="265" w:lineRule="auto"/>
         <w:ind w:left="-5" w:hanging="10"/>
         <w:rPr>
@@ -1561,6 +1775,7 @@
         <w:rPr>
           <w:noProof/>
         </w:rPr>
+        <w:lastRenderedPageBreak/>
         <w:drawing>
           <wp:inline distT="0" distB="0" distL="0" distR="0" wp14:anchorId="335B2421" wp14:editId="4D61D3F8">
             <wp:extent cx="5279390" cy="2271099"/>
@@ -1577,7 +1792,7 @@
                     <pic:cNvPicPr/>
                   </pic:nvPicPr>
                   <pic:blipFill>
-                    <a:blip r:embed="rId22"/>
+                    <a:blip r:embed="rId23"/>
                     <a:stretch>
                       <a:fillRect/>
                     </a:stretch>
@@ -1613,7 +1828,6 @@
           <w:bCs/>
           <w:noProof/>
         </w:rPr>
-        <w:lastRenderedPageBreak/>
         <w:drawing>
           <wp:inline distT="0" distB="0" distL="0" distR="0" wp14:anchorId="30AC7A01" wp14:editId="6A47112D">
             <wp:extent cx="5857240" cy="1986280"/>
@@ -1630,7 +1844,7 @@
                     <pic:cNvPicPr/>
                   </pic:nvPicPr>
                   <pic:blipFill>
-                    <a:blip r:embed="rId23"/>
+                    <a:blip r:embed="rId24"/>
                     <a:stretch>
                       <a:fillRect/>
                     </a:stretch>
@@ -1698,9 +1912,9 @@
         </w:rPr>
         <w:object w:dxaOrig="9030" w:dyaOrig="4500" w14:anchorId="711ADA2E">
           <v:shape id="_x0000_i1045" type="#_x0000_t75" style="width:451.5pt;height:225pt" o:ole="">
-            <v:imagedata r:id="rId24" o:title=""/>
+            <v:imagedata r:id="rId25" o:title=""/>
           </v:shape>
-          <o:OLEObject Type="Embed" ProgID="Word.OpenDocumentText.12" ShapeID="_x0000_i1045" DrawAspect="Content" ObjectID="_1716742937" r:id="rId25"/>
+          <o:OLEObject Type="Embed" ProgID="Word.OpenDocumentText.12" ShapeID="_x0000_i1045" DrawAspect="Content" ObjectID="_1716744236" r:id="rId26"/>
         </w:object>
       </w:r>
     </w:p>
@@ -1720,6 +1934,7 @@
           <w:b/>
           <w:sz w:val="20"/>
         </w:rPr>
+        <w:lastRenderedPageBreak/>
         <w:t>$ terraform apply –auto-approve</w:t>
       </w:r>
     </w:p>
@@ -1754,7 +1969,7 @@
                     <pic:cNvPicPr/>
                   </pic:nvPicPr>
                   <pic:blipFill>
-                    <a:blip r:embed="rId26"/>
+                    <a:blip r:embed="rId27"/>
                     <a:stretch>
                       <a:fillRect/>
                     </a:stretch>
@@ -2443,6 +2658,41 @@
       <w:contextualSpacing/>
     </w:pPr>
   </w:style>
+  <w:style w:type="character" w:styleId="Hyperlink">
+    <w:name w:val="Hyperlink"/>
+    <w:basedOn w:val="DefaultParagraphFont"/>
+    <w:uiPriority w:val="99"/>
+    <w:unhideWhenUsed/>
+    <w:rsid w:val="005218BB"/>
+    <w:rPr>
+      <w:color w:val="0563C1" w:themeColor="hyperlink"/>
+      <w:u w:val="single"/>
+    </w:rPr>
+  </w:style>
+  <w:style w:type="character" w:styleId="UnresolvedMention">
+    <w:name w:val="Unresolved Mention"/>
+    <w:basedOn w:val="DefaultParagraphFont"/>
+    <w:uiPriority w:val="99"/>
+    <w:semiHidden/>
+    <w:unhideWhenUsed/>
+    <w:rsid w:val="005218BB"/>
+    <w:rPr>
+      <w:color w:val="605E5C"/>
+      <w:shd w:val="clear" w:color="auto" w:fill="E1DFDD"/>
+    </w:rPr>
+  </w:style>
+  <w:style w:type="character" w:styleId="FollowedHyperlink">
+    <w:name w:val="FollowedHyperlink"/>
+    <w:basedOn w:val="DefaultParagraphFont"/>
+    <w:uiPriority w:val="99"/>
+    <w:semiHidden/>
+    <w:unhideWhenUsed/>
+    <w:rsid w:val="005218BB"/>
+    <w:rPr>
+      <w:color w:val="954F72" w:themeColor="followedHyperlink"/>
+      <w:u w:val="single"/>
+    </w:rPr>
+  </w:style>
 </w:styles>
 </file>
 
